--- a/Конвенция_ВБ.docx
+++ b/Конвенция_ВБ.docx
@@ -425,7 +425,6 @@
           <w:rFonts w:ascii="Times New Roman" w:hAnsi="Times New Roman" w:cs="Times New Roman"/>
           <w:sz w:val="28"/>
           <w:szCs w:val="28"/>
-          <w:lang w:val="en-US"/>
         </w:rPr>
       </w:pPr>
       <w:r>
@@ -693,6 +692,7 @@
       <w:r>
         <w:rPr>
           <w:rFonts w:ascii="Times New Roman" w:hAnsi="Times New Roman" w:cs="Times New Roman"/>
+          <w:noProof/>
           <w:sz w:val="28"/>
           <w:szCs w:val="28"/>
         </w:rPr>
@@ -737,6 +737,98 @@
             </a:graphic>
           </wp:inline>
         </w:drawing>
+      </w:r>
+    </w:p>
+    <w:p>
+      <w:pPr>
+        <w:rPr>
+          <w:rFonts w:ascii="Times New Roman" w:hAnsi="Times New Roman" w:cs="Times New Roman"/>
+          <w:sz w:val="28"/>
+          <w:szCs w:val="28"/>
+        </w:rPr>
+      </w:pPr>
+      <w:r>
+        <w:rPr>
+          <w:rFonts w:ascii="Times New Roman" w:hAnsi="Times New Roman" w:cs="Times New Roman"/>
+          <w:sz w:val="28"/>
+          <w:szCs w:val="28"/>
+        </w:rPr>
+        <w:t>Д) Разделять каждый объект логическим комментарием в формате:</w:t>
+      </w:r>
+    </w:p>
+    <w:p>
+      <w:pPr>
+        <w:rPr>
+          <w:rFonts w:ascii="Times New Roman" w:hAnsi="Times New Roman" w:cs="Times New Roman"/>
+          <w:sz w:val="28"/>
+          <w:szCs w:val="28"/>
+          <w:lang w:val="en-US"/>
+        </w:rPr>
+      </w:pPr>
+      <w:r>
+        <w:rPr>
+          <w:rFonts w:ascii="Times New Roman" w:hAnsi="Times New Roman" w:cs="Times New Roman"/>
+          <w:sz w:val="28"/>
+          <w:szCs w:val="28"/>
+          <w:lang w:val="en-US"/>
+        </w:rPr>
+        <w:t>// -----------------------------------------------------------------------------</w:t>
+      </w:r>
+    </w:p>
+    <w:p>
+      <w:pPr>
+        <w:rPr>
+          <w:rFonts w:ascii="Times New Roman" w:hAnsi="Times New Roman" w:cs="Times New Roman"/>
+          <w:sz w:val="28"/>
+          <w:szCs w:val="28"/>
+          <w:lang w:val="en-US"/>
+        </w:rPr>
+      </w:pPr>
+      <w:r>
+        <w:rPr>
+          <w:rFonts w:ascii="Times New Roman" w:hAnsi="Times New Roman" w:cs="Times New Roman"/>
+          <w:sz w:val="28"/>
+          <w:szCs w:val="28"/>
+          <w:lang w:val="en-US"/>
+        </w:rPr>
+        <w:t xml:space="preserve">// *** </w:t>
+      </w:r>
+      <w:r>
+        <w:rPr>
+          <w:rFonts w:ascii="Times New Roman" w:hAnsi="Times New Roman" w:cs="Times New Roman"/>
+          <w:sz w:val="28"/>
+          <w:szCs w:val="28"/>
+          <w:lang w:val="en-US"/>
+        </w:rPr>
+        <w:t>Description</w:t>
+      </w:r>
+      <w:r>
+        <w:rPr>
+          <w:rFonts w:ascii="Times New Roman" w:hAnsi="Times New Roman" w:cs="Times New Roman"/>
+          <w:sz w:val="28"/>
+          <w:szCs w:val="28"/>
+          <w:lang w:val="en-US"/>
+        </w:rPr>
+        <w:t xml:space="preserve"> ***</w:t>
+      </w:r>
+    </w:p>
+    <w:p>
+      <w:pPr>
+        <w:rPr>
+          <w:rFonts w:ascii="Times New Roman" w:hAnsi="Times New Roman" w:cs="Times New Roman"/>
+          <w:sz w:val="28"/>
+          <w:szCs w:val="28"/>
+          <w:lang w:val="en-US"/>
+        </w:rPr>
+      </w:pPr>
+      <w:r>
+        <w:rPr>
+          <w:rFonts w:ascii="Times New Roman" w:hAnsi="Times New Roman" w:cs="Times New Roman"/>
+          <w:sz w:val="28"/>
+          <w:szCs w:val="28"/>
+          <w:lang w:val="en-US"/>
+        </w:rPr>
+        <w:t>// -----------------------------------------------------------------------------</w:t>
       </w:r>
     </w:p>
     <w:sectPr>
